--- a/Meeting Notes/meeting_notes_29-09-2025.docx
+++ b/Meeting Notes/meeting_notes_29-09-2025.docx
@@ -159,7 +159,15 @@
         <w:pStyle w:val="ListBullet"/>
       </w:pPr>
       <w:r>
-        <w:t>Defined transition patterns to support forward/back navigation and modal behaviour.</w:t>
+        <w:t xml:space="preserve">Defined transition patterns to support forward/back navigation and modal </w:t>
+      </w:r>
+      <w:proofErr w:type="spellStart"/>
+      <w:r>
+        <w:t>behaviour</w:t>
+      </w:r>
+      <w:proofErr w:type="spellEnd"/>
+      <w:r>
+        <w:t>.</w:t>
       </w:r>
     </w:p>
     <w:p>
@@ -285,7 +293,15 @@
           </w:tcPr>
           <w:p>
             <w:r>
-              <w:t xml:space="preserve">Arrange meeting logs. Analyse survey results and create necessary diagrams. Process and submit weekly video. </w:t>
+              <w:t xml:space="preserve">Arrange meeting logs. </w:t>
+            </w:r>
+            <w:proofErr w:type="spellStart"/>
+            <w:r>
+              <w:t>Analyse</w:t>
+            </w:r>
+            <w:proofErr w:type="spellEnd"/>
+            <w:r>
+              <w:t xml:space="preserve"> survey results and create necessary diagrams. Process and submit weekly video. </w:t>
             </w:r>
           </w:p>
           <w:p>
@@ -295,7 +311,15 @@
           </w:p>
           <w:p>
             <w:r>
-              <w:t>Edit figma design if needed. Edit presentation if needed.</w:t>
+              <w:t xml:space="preserve">Edit </w:t>
+            </w:r>
+            <w:proofErr w:type="spellStart"/>
+            <w:r>
+              <w:t>figma</w:t>
+            </w:r>
+            <w:proofErr w:type="spellEnd"/>
+            <w:r>
+              <w:t xml:space="preserve"> design if needed. Edit presentation if needed.</w:t>
             </w:r>
           </w:p>
         </w:tc>
@@ -328,7 +352,15 @@
           </w:tcPr>
           <w:p>
             <w:r>
-              <w:t>Get the figma MVP prototype to a satisfactory state.</w:t>
+              <w:t xml:space="preserve">Get the </w:t>
+            </w:r>
+            <w:proofErr w:type="spellStart"/>
+            <w:r>
+              <w:t>figma</w:t>
+            </w:r>
+            <w:proofErr w:type="spellEnd"/>
+            <w:r>
+              <w:t xml:space="preserve"> MVP prototype to a satisfactory state.</w:t>
             </w:r>
           </w:p>
           <w:p>
@@ -365,15 +397,12 @@
           </w:tcPr>
           <w:p>
             <w:r>
-              <w:t xml:space="preserve">Write </w:t>
+              <w:t xml:space="preserve">Write survey and gather results. </w:t>
             </w:r>
-            <w:proofErr w:type="gramStart"/>
+          </w:p>
+          <w:p>
             <w:r>
-              <w:t>survey</w:t>
-            </w:r>
-            <w:proofErr w:type="gramEnd"/>
-            <w:r>
-              <w:t xml:space="preserve"> and gather results. </w:t>
+              <w:t>Study research papers.</w:t>
             </w:r>
           </w:p>
           <w:p>
@@ -383,7 +412,15 @@
           </w:p>
           <w:p>
             <w:r>
-              <w:t>Edit figma design if needed. Edit presentation if needed.</w:t>
+              <w:t xml:space="preserve">Edit </w:t>
+            </w:r>
+            <w:proofErr w:type="spellStart"/>
+            <w:r>
+              <w:t>figma</w:t>
+            </w:r>
+            <w:proofErr w:type="spellEnd"/>
+            <w:r>
+              <w:t xml:space="preserve"> design if needed. Edit presentation if needed.</w:t>
             </w:r>
           </w:p>
         </w:tc>
@@ -415,15 +452,7 @@
           </w:tcPr>
           <w:p>
             <w:r>
-              <w:t xml:space="preserve">Create 3 </w:t>
-            </w:r>
-            <w:proofErr w:type="gramStart"/>
-            <w:r>
-              <w:t>personas</w:t>
-            </w:r>
-            <w:proofErr w:type="gramEnd"/>
-            <w:r>
-              <w:t>. Handle the ppt creation.</w:t>
+              <w:t>Create 3 personas. Handle the ppt creation.</w:t>
             </w:r>
           </w:p>
           <w:p>
@@ -433,7 +462,15 @@
           </w:p>
           <w:p>
             <w:r>
-              <w:t xml:space="preserve">Edit figma design if needed. </w:t>
+              <w:t xml:space="preserve">Edit </w:t>
+            </w:r>
+            <w:proofErr w:type="spellStart"/>
+            <w:r>
+              <w:t>figma</w:t>
+            </w:r>
+            <w:proofErr w:type="spellEnd"/>
+            <w:r>
+              <w:t xml:space="preserve"> design if needed. </w:t>
             </w:r>
           </w:p>
         </w:tc>
@@ -465,7 +502,15 @@
         <w:pStyle w:val="ListBullet"/>
       </w:pPr>
       <w:r>
-        <w:t>Potential ambiguity in multi‑select feature behaviour; validate with a quick pilot.</w:t>
+        <w:t xml:space="preserve">Potential ambiguity in multi‑select feature </w:t>
+      </w:r>
+      <w:proofErr w:type="spellStart"/>
+      <w:r>
+        <w:t>behaviour</w:t>
+      </w:r>
+      <w:proofErr w:type="spellEnd"/>
+      <w:r>
+        <w:t>; validate with a quick pilot.</w:t>
       </w:r>
     </w:p>
     <w:p>
@@ -10238,7 +10283,7 @@
       </w:tcPr>
     </w:tblStylePr>
   </w:style>
-  <w:style w:type="table" w:styleId="ColorfulShading">
+  <w:style w:type="table" w:styleId="ColourfulShading">
     <w:name w:val="Colorful Shading"/>
     <w:basedOn w:val="TableNormal"/>
     <w:uiPriority w:val="71"/>
@@ -10353,7 +10398,7 @@
       </w:rPr>
     </w:tblStylePr>
   </w:style>
-  <w:style w:type="table" w:styleId="ColorfulShading-Accent1">
+  <w:style w:type="table" w:styleId="ColourfulShadingAccent1">
     <w:name w:val="Colorful Shading Accent 1"/>
     <w:basedOn w:val="TableNormal"/>
     <w:uiPriority w:val="71"/>
@@ -10468,7 +10513,7 @@
       </w:rPr>
     </w:tblStylePr>
   </w:style>
-  <w:style w:type="table" w:styleId="ColorfulShading-Accent2">
+  <w:style w:type="table" w:styleId="ColourfulShadingAccent2">
     <w:name w:val="Colorful Shading Accent 2"/>
     <w:basedOn w:val="TableNormal"/>
     <w:uiPriority w:val="71"/>
@@ -10583,7 +10628,7 @@
       </w:rPr>
     </w:tblStylePr>
   </w:style>
-  <w:style w:type="table" w:styleId="ColorfulShading-Accent3">
+  <w:style w:type="table" w:styleId="ColourfulShadingAccent3">
     <w:name w:val="Colorful Shading Accent 3"/>
     <w:basedOn w:val="TableNormal"/>
     <w:uiPriority w:val="71"/>
@@ -10688,7 +10733,7 @@
       </w:tcPr>
     </w:tblStylePr>
   </w:style>
-  <w:style w:type="table" w:styleId="ColorfulShading-Accent4">
+  <w:style w:type="table" w:styleId="ColourfulShadingAccent4">
     <w:name w:val="Colorful Shading Accent 4"/>
     <w:basedOn w:val="TableNormal"/>
     <w:uiPriority w:val="71"/>
@@ -10803,7 +10848,7 @@
       </w:rPr>
     </w:tblStylePr>
   </w:style>
-  <w:style w:type="table" w:styleId="ColorfulShading-Accent5">
+  <w:style w:type="table" w:styleId="ColourfulShadingAccent5">
     <w:name w:val="Colorful Shading Accent 5"/>
     <w:basedOn w:val="TableNormal"/>
     <w:uiPriority w:val="71"/>
@@ -10918,7 +10963,7 @@
       </w:rPr>
     </w:tblStylePr>
   </w:style>
-  <w:style w:type="table" w:styleId="ColorfulShading-Accent6">
+  <w:style w:type="table" w:styleId="ColourfulShadingAccent6">
     <w:name w:val="Colorful Shading Accent 6"/>
     <w:basedOn w:val="TableNormal"/>
     <w:uiPriority w:val="71"/>
@@ -11033,7 +11078,7 @@
       </w:rPr>
     </w:tblStylePr>
   </w:style>
-  <w:style w:type="table" w:styleId="ColorfulList">
+  <w:style w:type="table" w:styleId="ColourfulList">
     <w:name w:val="Colorful List"/>
     <w:basedOn w:val="TableNormal"/>
     <w:uiPriority w:val="72"/>
@@ -11112,7 +11157,7 @@
       </w:tcPr>
     </w:tblStylePr>
   </w:style>
-  <w:style w:type="table" w:styleId="ColorfulList-Accent1">
+  <w:style w:type="table" w:styleId="ColourfulListAccent1">
     <w:name w:val="Colorful List Accent 1"/>
     <w:basedOn w:val="TableNormal"/>
     <w:uiPriority w:val="72"/>
@@ -11191,7 +11236,7 @@
       </w:tcPr>
     </w:tblStylePr>
   </w:style>
-  <w:style w:type="table" w:styleId="ColorfulList-Accent2">
+  <w:style w:type="table" w:styleId="ColourfulListAccent2">
     <w:name w:val="Colorful List Accent 2"/>
     <w:basedOn w:val="TableNormal"/>
     <w:uiPriority w:val="72"/>
@@ -11270,7 +11315,7 @@
       </w:tcPr>
     </w:tblStylePr>
   </w:style>
-  <w:style w:type="table" w:styleId="ColorfulList-Accent3">
+  <w:style w:type="table" w:styleId="ColourfulListAccent3">
     <w:name w:val="Colorful List Accent 3"/>
     <w:basedOn w:val="TableNormal"/>
     <w:uiPriority w:val="72"/>
@@ -11349,7 +11394,7 @@
       </w:tcPr>
     </w:tblStylePr>
   </w:style>
-  <w:style w:type="table" w:styleId="ColorfulList-Accent4">
+  <w:style w:type="table" w:styleId="ColourfulListAccent4">
     <w:name w:val="Colorful List Accent 4"/>
     <w:basedOn w:val="TableNormal"/>
     <w:uiPriority w:val="72"/>
@@ -11428,7 +11473,7 @@
       </w:tcPr>
     </w:tblStylePr>
   </w:style>
-  <w:style w:type="table" w:styleId="ColorfulList-Accent5">
+  <w:style w:type="table" w:styleId="ColourfulListAccent5">
     <w:name w:val="Colorful List Accent 5"/>
     <w:basedOn w:val="TableNormal"/>
     <w:uiPriority w:val="72"/>
@@ -11507,7 +11552,7 @@
       </w:tcPr>
     </w:tblStylePr>
   </w:style>
-  <w:style w:type="table" w:styleId="ColorfulList-Accent6">
+  <w:style w:type="table" w:styleId="ColourfulListAccent6">
     <w:name w:val="Colorful List Accent 6"/>
     <w:basedOn w:val="TableNormal"/>
     <w:uiPriority w:val="72"/>
@@ -11586,7 +11631,7 @@
       </w:tcPr>
     </w:tblStylePr>
   </w:style>
-  <w:style w:type="table" w:styleId="ColorfulGrid">
+  <w:style w:type="table" w:styleId="ColourfulGrid">
     <w:name w:val="Colorful Grid"/>
     <w:basedOn w:val="TableNormal"/>
     <w:uiPriority w:val="73"/>
@@ -11659,7 +11704,7 @@
       </w:tcPr>
     </w:tblStylePr>
   </w:style>
-  <w:style w:type="table" w:styleId="ColorfulGrid-Accent1">
+  <w:style w:type="table" w:styleId="ColourfulGridAccent1">
     <w:name w:val="Colorful Grid Accent 1"/>
     <w:basedOn w:val="TableNormal"/>
     <w:uiPriority w:val="73"/>
@@ -11732,7 +11777,7 @@
       </w:tcPr>
     </w:tblStylePr>
   </w:style>
-  <w:style w:type="table" w:styleId="ColorfulGrid-Accent2">
+  <w:style w:type="table" w:styleId="ColourfulGridAccent2">
     <w:name w:val="Colorful Grid Accent 2"/>
     <w:basedOn w:val="TableNormal"/>
     <w:uiPriority w:val="73"/>
@@ -11805,7 +11850,7 @@
       </w:tcPr>
     </w:tblStylePr>
   </w:style>
-  <w:style w:type="table" w:styleId="ColorfulGrid-Accent3">
+  <w:style w:type="table" w:styleId="ColourfulGridAccent3">
     <w:name w:val="Colorful Grid Accent 3"/>
     <w:basedOn w:val="TableNormal"/>
     <w:uiPriority w:val="73"/>
@@ -11878,7 +11923,7 @@
       </w:tcPr>
     </w:tblStylePr>
   </w:style>
-  <w:style w:type="table" w:styleId="ColorfulGrid-Accent4">
+  <w:style w:type="table" w:styleId="ColourfulGridAccent4">
     <w:name w:val="Colorful Grid Accent 4"/>
     <w:basedOn w:val="TableNormal"/>
     <w:uiPriority w:val="73"/>
@@ -11951,7 +11996,7 @@
       </w:tcPr>
     </w:tblStylePr>
   </w:style>
-  <w:style w:type="table" w:styleId="ColorfulGrid-Accent5">
+  <w:style w:type="table" w:styleId="ColourfulGridAccent5">
     <w:name w:val="Colorful Grid Accent 5"/>
     <w:basedOn w:val="TableNormal"/>
     <w:uiPriority w:val="73"/>
@@ -12024,7 +12069,7 @@
       </w:tcPr>
     </w:tblStylePr>
   </w:style>
-  <w:style w:type="table" w:styleId="ColorfulGrid-Accent6">
+  <w:style w:type="table" w:styleId="ColourfulGridAccent6">
     <w:name w:val="Colorful Grid Accent 6"/>
     <w:basedOn w:val="TableNormal"/>
     <w:uiPriority w:val="73"/>
